--- a/readme.docx
+++ b/readme.docx
@@ -179,25 +179,7 @@
           <w:sz w:val="28"/>
           <w:szCs w:val="28"/>
         </w:rPr>
-        <w:t xml:space="preserve">Операционная система </w:t>
-      </w:r>
-      <w:proofErr w:type="spellStart"/>
-      <w:r>
-        <w:rPr>
-          <w:rFonts w:ascii="Tahoma" w:hAnsi="Tahoma" w:cs="Tahoma"/>
-          <w:sz w:val="28"/>
-          <w:szCs w:val="28"/>
-        </w:rPr>
-        <w:t>Windows</w:t>
-      </w:r>
-      <w:proofErr w:type="spellEnd"/>
-      <w:r>
-        <w:rPr>
-          <w:rFonts w:ascii="Tahoma" w:hAnsi="Tahoma" w:cs="Tahoma"/>
-          <w:sz w:val="28"/>
-          <w:szCs w:val="28"/>
-        </w:rPr>
-        <w:t xml:space="preserve"> 7</w:t>
+        <w:t>Операционная система Windows 7</w:t>
       </w:r>
       <w:r>
         <w:rPr>
@@ -215,41 +197,13 @@
         </w:rPr>
         <w:t xml:space="preserve">и выше, </w:t>
       </w:r>
-      <w:proofErr w:type="spellStart"/>
-      <w:r>
-        <w:rPr>
-          <w:rFonts w:ascii="Tahoma" w:hAnsi="Tahoma" w:cs="Tahoma"/>
-          <w:sz w:val="28"/>
-          <w:szCs w:val="28"/>
-        </w:rPr>
-        <w:t>Microsoft</w:t>
-      </w:r>
-      <w:proofErr w:type="spellEnd"/>
-      <w:r>
-        <w:rPr>
-          <w:rFonts w:ascii="Tahoma" w:hAnsi="Tahoma" w:cs="Tahoma"/>
-          <w:sz w:val="28"/>
-          <w:szCs w:val="28"/>
-        </w:rPr>
-        <w:t xml:space="preserve"> </w:t>
-      </w:r>
-      <w:proofErr w:type="spellStart"/>
-      <w:r>
-        <w:rPr>
-          <w:rFonts w:ascii="Tahoma" w:hAnsi="Tahoma" w:cs="Tahoma"/>
-          <w:sz w:val="28"/>
-          <w:szCs w:val="28"/>
-        </w:rPr>
-        <w:t>Excel</w:t>
-      </w:r>
-      <w:proofErr w:type="spellEnd"/>
-      <w:r>
-        <w:rPr>
-          <w:rFonts w:ascii="Tahoma" w:hAnsi="Tahoma" w:cs="Tahoma"/>
-          <w:sz w:val="28"/>
-          <w:szCs w:val="28"/>
-        </w:rPr>
-        <w:t xml:space="preserve"> (для печати графиков)</w:t>
+      <w:r>
+        <w:rPr>
+          <w:rFonts w:ascii="Tahoma" w:hAnsi="Tahoma" w:cs="Tahoma"/>
+          <w:sz w:val="28"/>
+          <w:szCs w:val="28"/>
+        </w:rPr>
+        <w:t>Microsoft Excel (для печати графиков)</w:t>
       </w:r>
       <w:r>
         <w:rPr>
@@ -309,6 +263,32 @@
         </w:rPr>
         <w:t>и использовать</w:t>
       </w:r>
+      <w:r>
+        <w:rPr>
+          <w:rFonts w:ascii="Tahoma" w:hAnsi="Tahoma" w:cs="Tahoma"/>
+          <w:sz w:val="28"/>
+          <w:szCs w:val="28"/>
+        </w:rPr>
+        <w:t>. Если распаковать в корень диска С</w:t>
+      </w:r>
+      <w:r>
+        <w:rPr>
+          <w:rFonts w:ascii="Tahoma" w:hAnsi="Tahoma" w:cs="Tahoma"/>
+          <w:sz w:val="28"/>
+          <w:szCs w:val="28"/>
+        </w:rPr>
+        <w:t>:</w:t>
+      </w:r>
+      <w:r>
+        <w:rPr>
+          <w:rFonts w:ascii="Tahoma" w:hAnsi="Tahoma" w:cs="Tahoma"/>
+          <w:sz w:val="28"/>
+          <w:szCs w:val="28"/>
+        </w:rPr>
+        <w:t>\, то автоматически станут доступны примеры (из списка последних открытых файлов) и шаблоны.</w:t>
+      </w:r>
+      <w:bookmarkStart w:id="0" w:name="_GoBack"/>
+      <w:bookmarkEnd w:id="0"/>
     </w:p>
     <w:p>
       <w:pPr>
@@ -489,25 +469,7 @@
           <w:sz w:val="28"/>
           <w:szCs w:val="28"/>
         </w:rPr>
-        <w:t xml:space="preserve">Выводим графики в </w:t>
-      </w:r>
-      <w:proofErr w:type="spellStart"/>
-      <w:r>
-        <w:rPr>
-          <w:rFonts w:ascii="Tahoma" w:hAnsi="Tahoma" w:cs="Tahoma"/>
-          <w:sz w:val="28"/>
-          <w:szCs w:val="28"/>
-        </w:rPr>
-        <w:t>Excel</w:t>
-      </w:r>
-      <w:proofErr w:type="spellEnd"/>
-      <w:r>
-        <w:rPr>
-          <w:rFonts w:ascii="Tahoma" w:hAnsi="Tahoma" w:cs="Tahoma"/>
-          <w:sz w:val="28"/>
-          <w:szCs w:val="28"/>
-        </w:rPr>
-        <w:t>,</w:t>
+        <w:t>Выводим графики в Excel,</w:t>
       </w:r>
       <w:r>
         <w:rPr>
@@ -523,16 +485,7 @@
           <w:sz w:val="28"/>
           <w:szCs w:val="28"/>
         </w:rPr>
-        <w:t xml:space="preserve">аблоны.  </w:t>
-      </w:r>
-      <w:proofErr w:type="gramStart"/>
-      <w:r>
-        <w:rPr>
-          <w:rFonts w:ascii="Tahoma" w:hAnsi="Tahoma" w:cs="Tahoma"/>
-          <w:sz w:val="28"/>
-          <w:szCs w:val="28"/>
-        </w:rPr>
-        <w:t>(Шаблон представляет собой обычный фай</w:t>
+        <w:t>аблоны.  (Шаблон представляет собой обычный фай</w:t>
       </w:r>
       <w:r>
         <w:rPr>
@@ -548,45 +501,8 @@
           <w:sz w:val="28"/>
           <w:szCs w:val="28"/>
         </w:rPr>
-        <w:t xml:space="preserve"> </w:t>
-      </w:r>
-      <w:proofErr w:type="spellStart"/>
-      <w:r>
-        <w:rPr>
-          <w:rFonts w:ascii="Tahoma" w:hAnsi="Tahoma" w:cs="Tahoma"/>
-          <w:sz w:val="28"/>
-          <w:szCs w:val="28"/>
-        </w:rPr>
-        <w:t>Excel</w:t>
-      </w:r>
-      <w:proofErr w:type="spellEnd"/>
-      <w:r>
-        <w:rPr>
-          <w:rFonts w:ascii="Tahoma" w:hAnsi="Tahoma" w:cs="Tahoma"/>
-          <w:sz w:val="28"/>
-          <w:szCs w:val="28"/>
-        </w:rPr>
-        <w:t>.</w:t>
-      </w:r>
-      <w:proofErr w:type="gramEnd"/>
-      <w:r>
-        <w:rPr>
-          <w:rFonts w:ascii="Tahoma" w:hAnsi="Tahoma" w:cs="Tahoma"/>
-          <w:sz w:val="28"/>
-          <w:szCs w:val="28"/>
-        </w:rPr>
-        <w:t xml:space="preserve"> </w:t>
-      </w:r>
-      <w:proofErr w:type="gramStart"/>
-      <w:r>
-        <w:rPr>
-          <w:rFonts w:ascii="Tahoma" w:hAnsi="Tahoma" w:cs="Tahoma"/>
-          <w:sz w:val="28"/>
-          <w:szCs w:val="28"/>
-        </w:rPr>
-        <w:t>Корректировка заключается во вводе в график списка сотрудников, а также лиц, утверждающих графики).</w:t>
-      </w:r>
-      <w:proofErr w:type="gramEnd"/>
+        <w:t xml:space="preserve"> Excel. Корректировка заключается во вводе в график списка сотрудников, а также лиц, утверждающих графики).</w:t>
+      </w:r>
     </w:p>
     <w:p>
       <w:pPr>
@@ -649,6 +565,7 @@
           <w:sz w:val="28"/>
           <w:szCs w:val="28"/>
         </w:rPr>
+        <w:lastRenderedPageBreak/>
         <w:t>Меню «Файл»</w:t>
       </w:r>
     </w:p>
@@ -666,109 +583,320 @@
           <w:sz w:val="28"/>
           <w:szCs w:val="28"/>
         </w:rPr>
+        <w:t>– Новый… – соз</w:t>
+      </w:r>
+      <w:r>
+        <w:rPr>
+          <w:rFonts w:ascii="Tahoma" w:hAnsi="Tahoma" w:cs="Tahoma"/>
+          <w:sz w:val="28"/>
+          <w:szCs w:val="28"/>
+        </w:rPr>
+        <w:t>д</w:t>
+      </w:r>
+      <w:r>
+        <w:rPr>
+          <w:rFonts w:ascii="Tahoma" w:hAnsi="Tahoma" w:cs="Tahoma"/>
+          <w:sz w:val="28"/>
+          <w:szCs w:val="28"/>
+        </w:rPr>
+        <w:t>ает новый график. При создании необходимо ввести год и месяц, на который создается график, выходные и праздничные дни и имя файла. Выходные  дни (субботы и воскресенья) автоматически рассчитываются программой.</w:t>
+      </w:r>
+    </w:p>
+    <w:p>
+      <w:pPr>
+        <w:rPr>
+          <w:rFonts w:ascii="Tahoma" w:hAnsi="Tahoma" w:cs="Tahoma"/>
+          <w:sz w:val="28"/>
+          <w:szCs w:val="28"/>
+        </w:rPr>
+      </w:pPr>
+      <w:r>
+        <w:rPr>
+          <w:rFonts w:ascii="Tahoma" w:hAnsi="Tahoma" w:cs="Tahoma"/>
+          <w:sz w:val="28"/>
+          <w:szCs w:val="28"/>
+        </w:rPr>
+        <w:t>– Открыть – открывает сохраненный график</w:t>
+      </w:r>
+    </w:p>
+    <w:p>
+      <w:pPr>
+        <w:rPr>
+          <w:rFonts w:ascii="Tahoma" w:hAnsi="Tahoma" w:cs="Tahoma"/>
+          <w:sz w:val="28"/>
+          <w:szCs w:val="28"/>
+        </w:rPr>
+      </w:pPr>
+      <w:r>
+        <w:rPr>
+          <w:rFonts w:ascii="Tahoma" w:hAnsi="Tahoma" w:cs="Tahoma"/>
+          <w:sz w:val="28"/>
+          <w:szCs w:val="28"/>
+        </w:rPr>
+        <w:t>– Сохранить – сохраняет отредактированный график</w:t>
+      </w:r>
+    </w:p>
+    <w:p>
+      <w:pPr>
+        <w:rPr>
+          <w:rFonts w:ascii="Tahoma" w:hAnsi="Tahoma" w:cs="Tahoma"/>
+          <w:sz w:val="28"/>
+          <w:szCs w:val="28"/>
+        </w:rPr>
+      </w:pPr>
+      <w:r>
+        <w:rPr>
+          <w:rFonts w:ascii="Tahoma" w:hAnsi="Tahoma" w:cs="Tahoma"/>
+          <w:sz w:val="28"/>
+          <w:szCs w:val="28"/>
+        </w:rPr>
+        <w:t>– Сохранить как – Сохраняет текущий график под другим именем</w:t>
+      </w:r>
+    </w:p>
+    <w:p>
+      <w:pPr>
+        <w:rPr>
+          <w:rFonts w:ascii="Tahoma" w:hAnsi="Tahoma" w:cs="Tahoma"/>
+          <w:sz w:val="28"/>
+          <w:szCs w:val="28"/>
+        </w:rPr>
+      </w:pPr>
+      <w:r>
+        <w:rPr>
+          <w:rFonts w:ascii="Tahoma" w:hAnsi="Tahoma" w:cs="Tahoma"/>
+          <w:sz w:val="28"/>
+          <w:szCs w:val="28"/>
+        </w:rPr>
+        <w:t>– Экспорт в именной график – производит экспорт данных в именной график. В этом графике для каждого работника проставляется не только количество рабочих часов в день, но и время работы.</w:t>
+      </w:r>
+    </w:p>
+    <w:p>
+      <w:pPr>
+        <w:rPr>
+          <w:rFonts w:ascii="Tahoma" w:hAnsi="Tahoma" w:cs="Tahoma"/>
+          <w:sz w:val="28"/>
+          <w:szCs w:val="28"/>
+        </w:rPr>
+      </w:pPr>
+      <w:r>
+        <w:rPr>
+          <w:rFonts w:ascii="Tahoma" w:hAnsi="Tahoma" w:cs="Tahoma"/>
+          <w:sz w:val="28"/>
+          <w:szCs w:val="28"/>
+        </w:rPr>
+        <w:t>– Экспорт в сменный график – производит экспорт в сменный график. Для каждого работника указывается, сколько часов в день он должен отработать.</w:t>
+      </w:r>
+      <w:r>
+        <w:rPr>
+          <w:rFonts w:ascii="Tahoma" w:hAnsi="Tahoma" w:cs="Tahoma"/>
+          <w:sz w:val="28"/>
+          <w:szCs w:val="28"/>
+        </w:rPr>
+        <w:t xml:space="preserve"> </w:t>
+      </w:r>
+    </w:p>
+    <w:p>
+      <w:pPr>
+        <w:rPr>
+          <w:rFonts w:ascii="Tahoma" w:hAnsi="Tahoma" w:cs="Tahoma"/>
+          <w:sz w:val="28"/>
+          <w:szCs w:val="28"/>
+        </w:rPr>
+      </w:pPr>
+      <w:r>
+        <w:rPr>
+          <w:rFonts w:ascii="Tahoma" w:hAnsi="Tahoma" w:cs="Tahoma"/>
+          <w:sz w:val="28"/>
+          <w:szCs w:val="28"/>
+        </w:rPr>
+        <w:t xml:space="preserve">– Импорт из сменного графика </w:t>
+      </w:r>
+      <w:r>
+        <w:rPr>
+          <w:rFonts w:ascii="Tahoma" w:hAnsi="Tahoma" w:cs="Tahoma"/>
+          <w:sz w:val="28"/>
+          <w:szCs w:val="28"/>
+        </w:rPr>
+        <w:t>–</w:t>
+      </w:r>
+      <w:r>
+        <w:rPr>
+          <w:rFonts w:ascii="Tahoma" w:hAnsi="Tahoma" w:cs="Tahoma"/>
+          <w:sz w:val="28"/>
+          <w:szCs w:val="28"/>
+        </w:rPr>
+        <w:t xml:space="preserve"> </w:t>
+      </w:r>
+      <w:r>
+        <w:rPr>
+          <w:rFonts w:ascii="Tahoma" w:hAnsi="Tahoma" w:cs="Tahoma"/>
+          <w:sz w:val="28"/>
+          <w:szCs w:val="28"/>
+        </w:rPr>
+        <w:t>импортирует данные из сменного графика в программу. Сменный график должен выглядеть аналогично тому</w:t>
+      </w:r>
+      <w:r>
+        <w:rPr>
+          <w:rFonts w:ascii="Tahoma" w:hAnsi="Tahoma" w:cs="Tahoma"/>
+          <w:sz w:val="28"/>
+          <w:szCs w:val="28"/>
+        </w:rPr>
+        <w:t>, какой получается при Экспорте в сменный график</w:t>
+      </w:r>
+    </w:p>
+    <w:p>
+      <w:pPr>
+        <w:rPr>
+          <w:rFonts w:ascii="Tahoma" w:hAnsi="Tahoma" w:cs="Tahoma"/>
+          <w:b/>
+          <w:sz w:val="28"/>
+          <w:szCs w:val="28"/>
+        </w:rPr>
+      </w:pPr>
+      <w:r>
+        <w:rPr>
+          <w:rFonts w:ascii="Tahoma" w:hAnsi="Tahoma" w:cs="Tahoma"/>
+          <w:b/>
+          <w:sz w:val="28"/>
+          <w:szCs w:val="28"/>
+        </w:rPr>
+        <w:t>Меню «Правка»</w:t>
+      </w:r>
+    </w:p>
+    <w:p>
+      <w:pPr>
+        <w:rPr>
+          <w:rFonts w:ascii="Tahoma" w:hAnsi="Tahoma" w:cs="Tahoma"/>
+          <w:sz w:val="28"/>
+          <w:szCs w:val="28"/>
+        </w:rPr>
+      </w:pPr>
+      <w:r>
+        <w:rPr>
+          <w:rFonts w:ascii="Tahoma" w:hAnsi="Tahoma" w:cs="Tahoma"/>
+          <w:sz w:val="28"/>
+          <w:szCs w:val="28"/>
+        </w:rPr>
+        <w:t>– Задать выходные – позволяет задать выходные и праздничные дни для текущего графика. Необходимо изменять строку с датами выходных. Порядок дат не важен.</w:t>
+      </w:r>
+    </w:p>
+    <w:p>
+      <w:pPr>
+        <w:rPr>
+          <w:rFonts w:ascii="Tahoma" w:hAnsi="Tahoma" w:cs="Tahoma"/>
+          <w:sz w:val="28"/>
+          <w:szCs w:val="28"/>
+        </w:rPr>
+      </w:pPr>
+      <w:r>
+        <w:rPr>
+          <w:rFonts w:ascii="Tahoma" w:hAnsi="Tahoma" w:cs="Tahoma"/>
+          <w:sz w:val="28"/>
+          <w:szCs w:val="28"/>
+        </w:rPr>
+        <w:t>– Задать флаг «День» - текущий день помечается флагом «Работа в день»</w:t>
+      </w:r>
+    </w:p>
+    <w:p>
+      <w:pPr>
+        <w:rPr>
+          <w:rFonts w:ascii="Tahoma" w:hAnsi="Tahoma" w:cs="Tahoma"/>
+          <w:sz w:val="28"/>
+          <w:szCs w:val="28"/>
+        </w:rPr>
+      </w:pPr>
+      <w:r>
+        <w:rPr>
+          <w:rFonts w:ascii="Tahoma" w:hAnsi="Tahoma" w:cs="Tahoma"/>
+          <w:sz w:val="28"/>
+          <w:szCs w:val="28"/>
+        </w:rPr>
+        <w:t xml:space="preserve">– </w:t>
+      </w:r>
+      <w:r>
+        <w:rPr>
+          <w:rFonts w:ascii="Tahoma" w:hAnsi="Tahoma" w:cs="Tahoma"/>
+          <w:sz w:val="28"/>
+          <w:szCs w:val="28"/>
+        </w:rPr>
+        <w:t>Задать флаг «Н</w:t>
+      </w:r>
+      <w:r>
+        <w:rPr>
+          <w:rFonts w:ascii="Tahoma" w:hAnsi="Tahoma" w:cs="Tahoma"/>
+          <w:sz w:val="28"/>
+          <w:szCs w:val="28"/>
+        </w:rPr>
+        <w:t>очь» - текущий день помечается флагом «Ночь начало» или «Ночь конец», в зависимости от количества часов.</w:t>
+      </w:r>
+    </w:p>
+    <w:p>
+      <w:pPr>
+        <w:rPr>
+          <w:rFonts w:ascii="Tahoma" w:hAnsi="Tahoma" w:cs="Tahoma"/>
+          <w:sz w:val="28"/>
+          <w:szCs w:val="28"/>
+        </w:rPr>
+      </w:pPr>
+      <w:r>
+        <w:rPr>
+          <w:rFonts w:ascii="Tahoma" w:hAnsi="Tahoma" w:cs="Tahoma"/>
+          <w:sz w:val="28"/>
+          <w:szCs w:val="28"/>
+        </w:rPr>
+        <w:t>– Прочие флаги – в этом меню можно задать дню любой флаг</w:t>
+      </w:r>
+    </w:p>
+    <w:p>
+      <w:pPr>
+        <w:rPr>
+          <w:rFonts w:ascii="Tahoma" w:hAnsi="Tahoma" w:cs="Tahoma"/>
+          <w:sz w:val="28"/>
+          <w:szCs w:val="28"/>
+        </w:rPr>
+      </w:pPr>
+      <w:r>
+        <w:rPr>
+          <w:rFonts w:ascii="Tahoma" w:hAnsi="Tahoma" w:cs="Tahoma"/>
+          <w:sz w:val="28"/>
+          <w:szCs w:val="28"/>
+        </w:rPr>
+        <w:t>– Редактировать только неизвестные дни – при установке этого пункта меню можно редактировать только дни с флагом «Не задано»</w:t>
+      </w:r>
+    </w:p>
+    <w:p>
+      <w:pPr>
+        <w:rPr>
+          <w:rFonts w:ascii="Tahoma" w:hAnsi="Tahoma" w:cs="Tahoma"/>
+          <w:sz w:val="28"/>
+          <w:szCs w:val="28"/>
+        </w:rPr>
+      </w:pPr>
+      <w:r>
+        <w:rPr>
+          <w:rFonts w:ascii="Tahoma" w:hAnsi="Tahoma" w:cs="Tahoma"/>
+          <w:sz w:val="28"/>
+          <w:szCs w:val="28"/>
+        </w:rPr>
+        <w:t>– Анализ – проводится анализ графика на несоответствия</w:t>
+      </w:r>
+    </w:p>
+    <w:p>
+      <w:pPr>
+        <w:rPr>
+          <w:rFonts w:ascii="Tahoma" w:hAnsi="Tahoma" w:cs="Tahoma"/>
+          <w:sz w:val="28"/>
+          <w:szCs w:val="28"/>
+        </w:rPr>
+      </w:pPr>
+      <w:r>
+        <w:rPr>
+          <w:rFonts w:ascii="Tahoma" w:hAnsi="Tahoma" w:cs="Tahoma"/>
+          <w:sz w:val="28"/>
+          <w:szCs w:val="28"/>
+        </w:rPr>
         <w:lastRenderedPageBreak/>
-        <w:t>– Новый… – соз</w:t>
-      </w:r>
-      <w:r>
-        <w:rPr>
-          <w:rFonts w:ascii="Tahoma" w:hAnsi="Tahoma" w:cs="Tahoma"/>
-          <w:sz w:val="28"/>
-          <w:szCs w:val="28"/>
-        </w:rPr>
-        <w:t>д</w:t>
-      </w:r>
-      <w:r>
-        <w:rPr>
-          <w:rFonts w:ascii="Tahoma" w:hAnsi="Tahoma" w:cs="Tahoma"/>
-          <w:sz w:val="28"/>
-          <w:szCs w:val="28"/>
-        </w:rPr>
-        <w:t>ает новый график. При создании необходимо ввести год и месяц, на который создается график, выходные и праздничные дни и имя файла. Выходные  дни (субботы и воскресенья) автоматически рассчитываются программой.</w:t>
-      </w:r>
-    </w:p>
-    <w:p>
-      <w:pPr>
-        <w:rPr>
-          <w:rFonts w:ascii="Tahoma" w:hAnsi="Tahoma" w:cs="Tahoma"/>
-          <w:sz w:val="28"/>
-          <w:szCs w:val="28"/>
-        </w:rPr>
-      </w:pPr>
-      <w:r>
-        <w:rPr>
-          <w:rFonts w:ascii="Tahoma" w:hAnsi="Tahoma" w:cs="Tahoma"/>
-          <w:sz w:val="28"/>
-          <w:szCs w:val="28"/>
-        </w:rPr>
-        <w:t>– Открыть – открывает сохраненный график</w:t>
-      </w:r>
-    </w:p>
-    <w:p>
-      <w:pPr>
-        <w:rPr>
-          <w:rFonts w:ascii="Tahoma" w:hAnsi="Tahoma" w:cs="Tahoma"/>
-          <w:sz w:val="28"/>
-          <w:szCs w:val="28"/>
-        </w:rPr>
-      </w:pPr>
-      <w:r>
-        <w:rPr>
-          <w:rFonts w:ascii="Tahoma" w:hAnsi="Tahoma" w:cs="Tahoma"/>
-          <w:sz w:val="28"/>
-          <w:szCs w:val="28"/>
-        </w:rPr>
-        <w:t>– Сохранить – сохраняет отредактированный график</w:t>
-      </w:r>
-    </w:p>
-    <w:p>
-      <w:pPr>
-        <w:rPr>
-          <w:rFonts w:ascii="Tahoma" w:hAnsi="Tahoma" w:cs="Tahoma"/>
-          <w:sz w:val="28"/>
-          <w:szCs w:val="28"/>
-        </w:rPr>
-      </w:pPr>
-      <w:r>
-        <w:rPr>
-          <w:rFonts w:ascii="Tahoma" w:hAnsi="Tahoma" w:cs="Tahoma"/>
-          <w:sz w:val="28"/>
-          <w:szCs w:val="28"/>
-        </w:rPr>
-        <w:t>– Сохранить как – Сохраняет текущий график под другим именем</w:t>
-      </w:r>
-    </w:p>
-    <w:p>
-      <w:pPr>
-        <w:rPr>
-          <w:rFonts w:ascii="Tahoma" w:hAnsi="Tahoma" w:cs="Tahoma"/>
-          <w:sz w:val="28"/>
-          <w:szCs w:val="28"/>
-        </w:rPr>
-      </w:pPr>
-      <w:r>
-        <w:rPr>
-          <w:rFonts w:ascii="Tahoma" w:hAnsi="Tahoma" w:cs="Tahoma"/>
-          <w:sz w:val="28"/>
-          <w:szCs w:val="28"/>
-        </w:rPr>
-        <w:t>– Экспорт в именной график – производит экспорт данных в именной график. В этом графике для каждого работника проставляется не только количество рабочих часов в день, но и время работы.</w:t>
-      </w:r>
-    </w:p>
-    <w:p>
-      <w:pPr>
-        <w:rPr>
-          <w:rFonts w:ascii="Tahoma" w:hAnsi="Tahoma" w:cs="Tahoma"/>
-          <w:sz w:val="28"/>
-          <w:szCs w:val="28"/>
-        </w:rPr>
-      </w:pPr>
-      <w:r>
-        <w:rPr>
-          <w:rFonts w:ascii="Tahoma" w:hAnsi="Tahoma" w:cs="Tahoma"/>
-          <w:sz w:val="28"/>
-          <w:szCs w:val="28"/>
-        </w:rPr>
-        <w:t>– Экспорт в сменный график – производит экспорт в сменный график. Для каждого работника указывается, сколько часов в день он должен отработать.</w:t>
+        <w:t>– Далее идут настраиваемые пункты меню для редактирования графика, см. Настройки -&gt;</w:t>
       </w:r>
       <w:r>
         <w:rPr>
@@ -778,54 +906,13 @@
         </w:rPr>
         <w:t xml:space="preserve"> </w:t>
       </w:r>
-    </w:p>
-    <w:p>
-      <w:pPr>
-        <w:rPr>
-          <w:rFonts w:ascii="Tahoma" w:hAnsi="Tahoma" w:cs="Tahoma"/>
-          <w:sz w:val="28"/>
-          <w:szCs w:val="28"/>
-        </w:rPr>
-      </w:pPr>
-      <w:r>
-        <w:rPr>
-          <w:rFonts w:ascii="Tahoma" w:hAnsi="Tahoma" w:cs="Tahoma"/>
-          <w:sz w:val="28"/>
-          <w:szCs w:val="28"/>
-        </w:rPr>
-        <w:t xml:space="preserve">– Импорт из сменного графика </w:t>
-      </w:r>
-      <w:r>
-        <w:rPr>
-          <w:rFonts w:ascii="Tahoma" w:hAnsi="Tahoma" w:cs="Tahoma"/>
-          <w:sz w:val="28"/>
-          <w:szCs w:val="28"/>
-        </w:rPr>
-        <w:t>–</w:t>
-      </w:r>
-      <w:r>
-        <w:rPr>
-          <w:rFonts w:ascii="Tahoma" w:hAnsi="Tahoma" w:cs="Tahoma"/>
-          <w:sz w:val="28"/>
-          <w:szCs w:val="28"/>
-        </w:rPr>
-        <w:t xml:space="preserve"> </w:t>
-      </w:r>
-      <w:r>
-        <w:rPr>
-          <w:rFonts w:ascii="Tahoma" w:hAnsi="Tahoma" w:cs="Tahoma"/>
-          <w:sz w:val="28"/>
-          <w:szCs w:val="28"/>
-        </w:rPr>
-        <w:t>импортирует данные из сменного графика в программу. Сменный график должен выглядеть аналогично тому</w:t>
-      </w:r>
-      <w:r>
-        <w:rPr>
-          <w:rFonts w:ascii="Tahoma" w:hAnsi="Tahoma" w:cs="Tahoma"/>
-          <w:sz w:val="28"/>
-          <w:szCs w:val="28"/>
-        </w:rPr>
-        <w:t>, какой получается при Экспорте в сменный график</w:t>
+      <w:r>
+        <w:rPr>
+          <w:rFonts w:ascii="Tahoma" w:hAnsi="Tahoma" w:cs="Tahoma"/>
+          <w:sz w:val="28"/>
+          <w:szCs w:val="28"/>
+        </w:rPr>
+        <w:t>Быстрый ввод…</w:t>
       </w:r>
     </w:p>
     <w:p>
@@ -844,177 +931,6 @@
           <w:sz w:val="28"/>
           <w:szCs w:val="28"/>
         </w:rPr>
-        <w:t>Меню «Правка»</w:t>
-      </w:r>
-    </w:p>
-    <w:p>
-      <w:pPr>
-        <w:rPr>
-          <w:rFonts w:ascii="Tahoma" w:hAnsi="Tahoma" w:cs="Tahoma"/>
-          <w:sz w:val="28"/>
-          <w:szCs w:val="28"/>
-        </w:rPr>
-      </w:pPr>
-      <w:r>
-        <w:rPr>
-          <w:rFonts w:ascii="Tahoma" w:hAnsi="Tahoma" w:cs="Tahoma"/>
-          <w:sz w:val="28"/>
-          <w:szCs w:val="28"/>
-        </w:rPr>
-        <w:t>– Задать выходные – позволяет задать выходные и праздничные дни для текущего графика. Необходимо изменять строку с датами выходных. Порядок дат не важен.</w:t>
-      </w:r>
-    </w:p>
-    <w:p>
-      <w:pPr>
-        <w:rPr>
-          <w:rFonts w:ascii="Tahoma" w:hAnsi="Tahoma" w:cs="Tahoma"/>
-          <w:sz w:val="28"/>
-          <w:szCs w:val="28"/>
-        </w:rPr>
-      </w:pPr>
-      <w:r>
-        <w:rPr>
-          <w:rFonts w:ascii="Tahoma" w:hAnsi="Tahoma" w:cs="Tahoma"/>
-          <w:sz w:val="28"/>
-          <w:szCs w:val="28"/>
-        </w:rPr>
-        <w:t>– Задать флаг «День» - текущий день помечается флагом «Работа в день»</w:t>
-      </w:r>
-    </w:p>
-    <w:p>
-      <w:pPr>
-        <w:rPr>
-          <w:rFonts w:ascii="Tahoma" w:hAnsi="Tahoma" w:cs="Tahoma"/>
-          <w:sz w:val="28"/>
-          <w:szCs w:val="28"/>
-        </w:rPr>
-      </w:pPr>
-      <w:r>
-        <w:rPr>
-          <w:rFonts w:ascii="Tahoma" w:hAnsi="Tahoma" w:cs="Tahoma"/>
-          <w:sz w:val="28"/>
-          <w:szCs w:val="28"/>
-        </w:rPr>
-        <w:t xml:space="preserve">– </w:t>
-      </w:r>
-      <w:r>
-        <w:rPr>
-          <w:rFonts w:ascii="Tahoma" w:hAnsi="Tahoma" w:cs="Tahoma"/>
-          <w:sz w:val="28"/>
-          <w:szCs w:val="28"/>
-        </w:rPr>
-        <w:t>Задать флаг «Н</w:t>
-      </w:r>
-      <w:r>
-        <w:rPr>
-          <w:rFonts w:ascii="Tahoma" w:hAnsi="Tahoma" w:cs="Tahoma"/>
-          <w:sz w:val="28"/>
-          <w:szCs w:val="28"/>
-        </w:rPr>
-        <w:t>очь» - текущий день помечается флагом «Ночь начало» или «Ночь конец», в зависимости от количества часов.</w:t>
-      </w:r>
-    </w:p>
-    <w:p>
-      <w:pPr>
-        <w:rPr>
-          <w:rFonts w:ascii="Tahoma" w:hAnsi="Tahoma" w:cs="Tahoma"/>
-          <w:sz w:val="28"/>
-          <w:szCs w:val="28"/>
-        </w:rPr>
-      </w:pPr>
-      <w:r>
-        <w:rPr>
-          <w:rFonts w:ascii="Tahoma" w:hAnsi="Tahoma" w:cs="Tahoma"/>
-          <w:sz w:val="28"/>
-          <w:szCs w:val="28"/>
-        </w:rPr>
-        <w:t>– Прочие флаги – в этом меню можно задать дню любой флаг</w:t>
-      </w:r>
-    </w:p>
-    <w:p>
-      <w:pPr>
-        <w:rPr>
-          <w:rFonts w:ascii="Tahoma" w:hAnsi="Tahoma" w:cs="Tahoma"/>
-          <w:sz w:val="28"/>
-          <w:szCs w:val="28"/>
-        </w:rPr>
-      </w:pPr>
-      <w:r>
-        <w:rPr>
-          <w:rFonts w:ascii="Tahoma" w:hAnsi="Tahoma" w:cs="Tahoma"/>
-          <w:sz w:val="28"/>
-          <w:szCs w:val="28"/>
-        </w:rPr>
-        <w:t>– Редактировать только неизвестные дни – при установке этого пункта меню можно редактировать только дни с флагом «Не задано»</w:t>
-      </w:r>
-    </w:p>
-    <w:p>
-      <w:pPr>
-        <w:rPr>
-          <w:rFonts w:ascii="Tahoma" w:hAnsi="Tahoma" w:cs="Tahoma"/>
-          <w:sz w:val="28"/>
-          <w:szCs w:val="28"/>
-        </w:rPr>
-      </w:pPr>
-      <w:r>
-        <w:rPr>
-          <w:rFonts w:ascii="Tahoma" w:hAnsi="Tahoma" w:cs="Tahoma"/>
-          <w:sz w:val="28"/>
-          <w:szCs w:val="28"/>
-        </w:rPr>
-        <w:t>– Анализ – проводится анализ графика на несоответствия</w:t>
-      </w:r>
-    </w:p>
-    <w:p>
-      <w:pPr>
-        <w:rPr>
-          <w:rFonts w:ascii="Tahoma" w:hAnsi="Tahoma" w:cs="Tahoma"/>
-          <w:sz w:val="28"/>
-          <w:szCs w:val="28"/>
-        </w:rPr>
-      </w:pPr>
-      <w:r>
-        <w:rPr>
-          <w:rFonts w:ascii="Tahoma" w:hAnsi="Tahoma" w:cs="Tahoma"/>
-          <w:sz w:val="28"/>
-          <w:szCs w:val="28"/>
-        </w:rPr>
-        <w:t>– Далее идут настраиваемые пункты меню для редактирования графика, см. Настройки -&gt;</w:t>
-      </w:r>
-      <w:r>
-        <w:rPr>
-          <w:rFonts w:ascii="Tahoma" w:hAnsi="Tahoma" w:cs="Tahoma"/>
-          <w:sz w:val="28"/>
-          <w:szCs w:val="28"/>
-        </w:rPr>
-        <w:t xml:space="preserve"> </w:t>
-      </w:r>
-      <w:r>
-        <w:rPr>
-          <w:rFonts w:ascii="Tahoma" w:hAnsi="Tahoma" w:cs="Tahoma"/>
-          <w:sz w:val="28"/>
-          <w:szCs w:val="28"/>
-        </w:rPr>
-        <w:t>Быстрый ввод…</w:t>
-      </w:r>
-    </w:p>
-    <w:p>
-      <w:pPr>
-        <w:rPr>
-          <w:rFonts w:ascii="Tahoma" w:hAnsi="Tahoma" w:cs="Tahoma"/>
-          <w:b/>
-          <w:sz w:val="28"/>
-          <w:szCs w:val="28"/>
-        </w:rPr>
-      </w:pPr>
-      <w:r>
-        <w:rPr>
-          <w:rFonts w:ascii="Tahoma" w:hAnsi="Tahoma" w:cs="Tahoma"/>
-          <w:b/>
-          <w:sz w:val="28"/>
-          <w:szCs w:val="28"/>
-        </w:rPr>
-        <w:lastRenderedPageBreak/>
         <w:t xml:space="preserve">Меню «Вид» </w:t>
       </w:r>
     </w:p>
@@ -1503,25 +1419,7 @@
           <w:sz w:val="28"/>
           <w:szCs w:val="28"/>
         </w:rPr>
-        <w:t>колонк</w:t>
-      </w:r>
-      <w:proofErr w:type="gramStart"/>
-      <w:r>
-        <w:rPr>
-          <w:rFonts w:ascii="Tahoma" w:hAnsi="Tahoma" w:cs="Tahoma"/>
-          <w:sz w:val="28"/>
-          <w:szCs w:val="28"/>
-        </w:rPr>
-        <w:t>и(</w:t>
-      </w:r>
-      <w:proofErr w:type="gramEnd"/>
-      <w:r>
-        <w:rPr>
-          <w:rFonts w:ascii="Tahoma" w:hAnsi="Tahoma" w:cs="Tahoma"/>
-          <w:sz w:val="28"/>
-          <w:szCs w:val="28"/>
-        </w:rPr>
-        <w:t xml:space="preserve">строки) </w:t>
+        <w:t xml:space="preserve">колонки(строки) </w:t>
       </w:r>
       <w:r>
         <w:rPr>
@@ -1669,7 +1567,6 @@
           <w:szCs w:val="28"/>
         </w:rPr>
       </w:pPr>
-      <w:proofErr w:type="gramStart"/>
       <w:r>
         <w:rPr>
           <w:rFonts w:ascii="Tahoma" w:hAnsi="Tahoma" w:cs="Tahoma"/>
@@ -1685,16 +1582,7 @@
           <w:sz w:val="28"/>
           <w:szCs w:val="28"/>
         </w:rPr>
-        <w:t>:</w:t>
-      </w:r>
-      <w:proofErr w:type="gramEnd"/>
-      <w:r>
-        <w:rPr>
-          <w:rFonts w:ascii="Tahoma" w:hAnsi="Tahoma" w:cs="Tahoma"/>
-          <w:sz w:val="28"/>
-          <w:szCs w:val="28"/>
-        </w:rPr>
-        <w:t>&lt;</w:t>
+        <w:t>:&lt;</w:t>
       </w:r>
       <w:r>
         <w:rPr>
@@ -1809,25 +1697,7 @@
           <w:sz w:val="28"/>
           <w:szCs w:val="28"/>
         </w:rPr>
-        <w:t xml:space="preserve">Часы – количество часов, вставляемое в ячейку графика. Может </w:t>
-      </w:r>
-      <w:proofErr w:type="gramStart"/>
-      <w:r>
-        <w:rPr>
-          <w:rFonts w:ascii="Tahoma" w:hAnsi="Tahoma" w:cs="Tahoma"/>
-          <w:sz w:val="28"/>
-          <w:szCs w:val="28"/>
-        </w:rPr>
-        <w:t>быть</w:t>
-      </w:r>
-      <w:proofErr w:type="gramEnd"/>
-      <w:r>
-        <w:rPr>
-          <w:rFonts w:ascii="Tahoma" w:hAnsi="Tahoma" w:cs="Tahoma"/>
-          <w:sz w:val="28"/>
-          <w:szCs w:val="28"/>
-        </w:rPr>
-        <w:t xml:space="preserve"> любой текст или целое число.</w:t>
+        <w:t>Часы – количество часов, вставляемое в ячейку графика. Может быть любой текст или целое число.</w:t>
       </w:r>
     </w:p>
     <w:p>
@@ -1869,25 +1739,7 @@
           <w:sz w:val="28"/>
           <w:szCs w:val="28"/>
         </w:rPr>
-        <w:t xml:space="preserve">Если необходимо задать несколько дней подряд, то часы и тип дня повторить </w:t>
-      </w:r>
-      <w:proofErr w:type="gramStart"/>
-      <w:r>
-        <w:rPr>
-          <w:rFonts w:ascii="Tahoma" w:hAnsi="Tahoma" w:cs="Tahoma"/>
-          <w:sz w:val="28"/>
-          <w:szCs w:val="28"/>
-        </w:rPr>
-        <w:t>через</w:t>
-      </w:r>
-      <w:proofErr w:type="gramEnd"/>
-      <w:r>
-        <w:rPr>
-          <w:rFonts w:ascii="Tahoma" w:hAnsi="Tahoma" w:cs="Tahoma"/>
-          <w:sz w:val="28"/>
-          <w:szCs w:val="28"/>
-        </w:rPr>
-        <w:t xml:space="preserve"> «</w:t>
+        <w:t>Если необходимо задать несколько дней подряд, то часы и тип дня повторить через «</w:t>
       </w:r>
       <w:r>
         <w:rPr>
@@ -1961,25 +1813,7 @@
           <w:sz w:val="28"/>
           <w:szCs w:val="28"/>
         </w:rPr>
-        <w:t xml:space="preserve">Эта форма задает для каждой связки часы + тип дня продолжительность рабочего времени. Необходимо задавать рабочее время для каждого используемого в графике типа. Временя начала и конца задается </w:t>
-      </w:r>
-      <w:proofErr w:type="gramStart"/>
-      <w:r>
-        <w:rPr>
-          <w:rFonts w:ascii="Tahoma" w:hAnsi="Tahoma" w:cs="Tahoma"/>
-          <w:sz w:val="28"/>
-          <w:szCs w:val="28"/>
-        </w:rPr>
-        <w:t>через</w:t>
-      </w:r>
-      <w:proofErr w:type="gramEnd"/>
-      <w:r>
-        <w:rPr>
-          <w:rFonts w:ascii="Tahoma" w:hAnsi="Tahoma" w:cs="Tahoma"/>
-          <w:sz w:val="28"/>
-          <w:szCs w:val="28"/>
-        </w:rPr>
-        <w:t xml:space="preserve"> «-»</w:t>
+        <w:t>Эта форма задает для каждой связки часы + тип дня продолжительность рабочего времени. Необходимо задавать рабочее время для каждого используемого в графике типа. Временя начала и конца задается через «-»</w:t>
       </w:r>
     </w:p>
     <w:p>
@@ -2073,44 +1907,16 @@
           <w:sz w:val="28"/>
           <w:szCs w:val="28"/>
         </w:rPr>
-        <w:t xml:space="preserve">Экспорт данных производится в уже открытый файл </w:t>
-      </w:r>
-      <w:proofErr w:type="spellStart"/>
-      <w:r>
-        <w:rPr>
-          <w:rFonts w:ascii="Tahoma" w:hAnsi="Tahoma" w:cs="Tahoma"/>
-          <w:sz w:val="28"/>
-          <w:szCs w:val="28"/>
-        </w:rPr>
-        <w:t>Excel</w:t>
-      </w:r>
-      <w:proofErr w:type="spellEnd"/>
-      <w:r>
-        <w:rPr>
-          <w:rFonts w:ascii="Tahoma" w:hAnsi="Tahoma" w:cs="Tahoma"/>
-          <w:sz w:val="28"/>
-          <w:szCs w:val="28"/>
-        </w:rPr>
-        <w:t xml:space="preserve">. В формах </w:t>
-      </w:r>
-      <w:r>
-        <w:rPr>
-          <w:rFonts w:ascii="Tahoma" w:hAnsi="Tahoma" w:cs="Tahoma"/>
-          <w:sz w:val="28"/>
-          <w:szCs w:val="28"/>
-        </w:rPr>
-        <w:t xml:space="preserve">импорта необходимо выбрать файл, куда производится импорт, а также колонки и строки документа </w:t>
-      </w:r>
-      <w:proofErr w:type="spellStart"/>
-      <w:r>
-        <w:rPr>
-          <w:rFonts w:ascii="Tahoma" w:hAnsi="Tahoma" w:cs="Tahoma"/>
-          <w:sz w:val="28"/>
-          <w:szCs w:val="28"/>
-        </w:rPr>
-        <w:t>Ex</w:t>
-      </w:r>
-      <w:proofErr w:type="spellEnd"/>
+        <w:t xml:space="preserve">Экспорт данных производится в уже открытый файл Excel. В формах </w:t>
+      </w:r>
+      <w:r>
+        <w:rPr>
+          <w:rFonts w:ascii="Tahoma" w:hAnsi="Tahoma" w:cs="Tahoma"/>
+          <w:sz w:val="28"/>
+          <w:szCs w:val="28"/>
+        </w:rPr>
+        <w:t>импорта необходимо выбрать файл, куда производится импорт, а также колонки и строки документа Ex</w:t>
+      </w:r>
       <w:r>
         <w:rPr>
           <w:rFonts w:ascii="Tahoma" w:hAnsi="Tahoma" w:cs="Tahoma"/>
@@ -2120,23 +1926,13 @@
         </w:rPr>
         <w:t>c</w:t>
       </w:r>
-      <w:proofErr w:type="spellStart"/>
-      <w:r>
-        <w:rPr>
-          <w:rFonts w:ascii="Tahoma" w:hAnsi="Tahoma" w:cs="Tahoma"/>
-          <w:sz w:val="28"/>
-          <w:szCs w:val="28"/>
-        </w:rPr>
-        <w:t>el</w:t>
-      </w:r>
-      <w:proofErr w:type="spellEnd"/>
-      <w:r>
-        <w:rPr>
-          <w:rFonts w:ascii="Tahoma" w:hAnsi="Tahoma" w:cs="Tahoma"/>
-          <w:sz w:val="28"/>
-          <w:szCs w:val="28"/>
-        </w:rPr>
-        <w:t>, с которых экспорт будет начинаться.</w:t>
+      <w:r>
+        <w:rPr>
+          <w:rFonts w:ascii="Tahoma" w:hAnsi="Tahoma" w:cs="Tahoma"/>
+          <w:sz w:val="28"/>
+          <w:szCs w:val="28"/>
+        </w:rPr>
+        <w:t>el, с которых экспорт будет начинаться.</w:t>
       </w:r>
       <w:r>
         <w:rPr>
@@ -2263,25 +2059,7 @@
           <w:sz w:val="28"/>
           <w:szCs w:val="28"/>
         </w:rPr>
-        <w:t>Для контроля времени работы сотрудников в течени</w:t>
-      </w:r>
-      <w:proofErr w:type="gramStart"/>
-      <w:r>
-        <w:rPr>
-          <w:rFonts w:ascii="Tahoma" w:hAnsi="Tahoma" w:cs="Tahoma"/>
-          <w:sz w:val="28"/>
-          <w:szCs w:val="28"/>
-        </w:rPr>
-        <w:t>и</w:t>
-      </w:r>
-      <w:proofErr w:type="gramEnd"/>
-      <w:r>
-        <w:rPr>
-          <w:rFonts w:ascii="Tahoma" w:hAnsi="Tahoma" w:cs="Tahoma"/>
-          <w:sz w:val="28"/>
-          <w:szCs w:val="28"/>
-        </w:rPr>
-        <w:t xml:space="preserve"> года </w:t>
+        <w:t xml:space="preserve">Для контроля времени работы сотрудников в течении года </w:t>
       </w:r>
       <w:r>
         <w:rPr>
@@ -2389,25 +2167,7 @@
           <w:sz w:val="28"/>
           <w:szCs w:val="28"/>
         </w:rPr>
-        <w:t xml:space="preserve">Форма позволяет скопировать свое содержимое, например, для вставки в </w:t>
-      </w:r>
-      <w:proofErr w:type="spellStart"/>
-      <w:r>
-        <w:rPr>
-          <w:rFonts w:ascii="Tahoma" w:hAnsi="Tahoma" w:cs="Tahoma"/>
-          <w:sz w:val="28"/>
-          <w:szCs w:val="28"/>
-        </w:rPr>
-        <w:t>Excel</w:t>
-      </w:r>
-      <w:proofErr w:type="spellEnd"/>
-      <w:r>
-        <w:rPr>
-          <w:rFonts w:ascii="Tahoma" w:hAnsi="Tahoma" w:cs="Tahoma"/>
-          <w:sz w:val="28"/>
-          <w:szCs w:val="28"/>
-        </w:rPr>
-        <w:t>.</w:t>
+        <w:t>Форма позволяет скопировать свое содержимое, например, для вставки в Excel.</w:t>
       </w:r>
     </w:p>
     <w:p>
@@ -2542,25 +2302,7 @@
           <w:sz w:val="28"/>
           <w:szCs w:val="28"/>
         </w:rPr>
-        <w:t xml:space="preserve"> обходились </w:t>
-      </w:r>
-      <w:proofErr w:type="spellStart"/>
-      <w:r>
-        <w:rPr>
-          <w:rFonts w:ascii="Tahoma" w:hAnsi="Tahoma" w:cs="Tahoma"/>
-          <w:sz w:val="28"/>
-          <w:szCs w:val="28"/>
-        </w:rPr>
-        <w:t>экселем</w:t>
-      </w:r>
-      <w:proofErr w:type="spellEnd"/>
-      <w:r>
-        <w:rPr>
-          <w:rFonts w:ascii="Tahoma" w:hAnsi="Tahoma" w:cs="Tahoma"/>
-          <w:sz w:val="28"/>
-          <w:szCs w:val="28"/>
-        </w:rPr>
-        <w:t xml:space="preserve">, но тут ввели суммированный учет и </w:t>
+        <w:t xml:space="preserve"> обходились экселем, но тут ввели суммированный учет и </w:t>
       </w:r>
       <w:r>
         <w:rPr>
@@ -2602,16 +2344,7 @@
           <w:szCs w:val="28"/>
         </w:rPr>
         <w:lastRenderedPageBreak/>
-        <w:t xml:space="preserve">настроена </w:t>
-      </w:r>
-      <w:proofErr w:type="gramStart"/>
-      <w:r>
-        <w:rPr>
-          <w:rFonts w:ascii="Tahoma" w:hAnsi="Tahoma" w:cs="Tahoma"/>
-          <w:sz w:val="28"/>
-          <w:szCs w:val="28"/>
-        </w:rPr>
-        <w:t>исходя из требований</w:t>
+        <w:t>настроена исходя из требований</w:t>
       </w:r>
       <w:r>
         <w:rPr>
@@ -2627,16 +2360,7 @@
           <w:sz w:val="28"/>
           <w:szCs w:val="28"/>
         </w:rPr>
-        <w:t>, при необходимости пользователь может</w:t>
-      </w:r>
-      <w:proofErr w:type="gramEnd"/>
-      <w:r>
-        <w:rPr>
-          <w:rFonts w:ascii="Tahoma" w:hAnsi="Tahoma" w:cs="Tahoma"/>
-          <w:sz w:val="28"/>
-          <w:szCs w:val="28"/>
-        </w:rPr>
-        <w:t xml:space="preserve"> переделать настройки программы под себя.</w:t>
+        <w:t>, при необходимости пользователь может переделать настройки программы под себя.</w:t>
       </w:r>
     </w:p>
     <w:p>
@@ -2810,17 +2534,7 @@
           <w:sz w:val="28"/>
           <w:szCs w:val="28"/>
         </w:rPr>
-        <w:t>Текущая верси</w:t>
-      </w:r>
-      <w:bookmarkStart w:id="0" w:name="_GoBack"/>
-      <w:bookmarkEnd w:id="0"/>
-      <w:r>
-        <w:rPr>
-          <w:rFonts w:ascii="Tahoma" w:hAnsi="Tahoma" w:cs="Tahoma"/>
-          <w:sz w:val="28"/>
-          <w:szCs w:val="28"/>
-        </w:rPr>
-        <w:t>я программы распространяется бесплатно.</w:t>
+        <w:t>Текущая версия программы распространяется бесплатно.</w:t>
       </w:r>
     </w:p>
     <w:sectPr>
@@ -4042,7 +3756,7 @@
 </file>
 
 <file path=customXml/itemProps1.xml><?xml version="1.0" encoding="utf-8"?>
-<ds:datastoreItem xmlns:ds="http://schemas.openxmlformats.org/officeDocument/2006/customXml" ds:itemID="{9ECF4D78-D36C-4BDA-B1DF-9E9EF113D579}">
+<ds:datastoreItem xmlns:ds="http://schemas.openxmlformats.org/officeDocument/2006/customXml" ds:itemID="{21562951-DB0C-4A36-853B-0B72628C6345}">
   <ds:schemaRefs>
     <ds:schemaRef ds:uri="http://schemas.openxmlformats.org/officeDocument/2006/bibliography"/>
   </ds:schemaRefs>
